--- a/Discussion Questions/Workshop questions.docx
+++ b/Discussion Questions/Workshop questions.docx
@@ -36,6 +36,67 @@
     </w:p>
     <w:p/>
     <w:p>
+      <w:r>
+        <w:t>The follow</w:t>
+      </w:r>
+      <w:r>
+        <w:t>ing</w:t>
+      </w:r>
+      <w:r>
+        <w:t xml:space="preserve"> are questions for participant</w:t>
+      </w:r>
+      <w:r>
+        <w:t xml:space="preserve">s of this workshop to answer </w:t>
+      </w:r>
+      <w:r>
+        <w:t xml:space="preserve">in order </w:t>
+      </w:r>
+      <w:r>
+        <w:t xml:space="preserve">to gauge their </w:t>
+      </w:r>
+      <w:r>
+        <w:t xml:space="preserve">understanding and feedback after the </w:t>
+      </w:r>
+      <w:r>
+        <w:t>completion of each lab.</w:t>
+      </w:r>
+      <w:r>
+        <w:t xml:space="preserve">  The goal is for each team to participate.</w:t>
+      </w:r>
+      <w:r>
+        <w:t xml:space="preserve">  </w:t>
+      </w:r>
+      <w:r>
+        <w:t xml:space="preserve">For sections that have more that one </w:t>
+      </w:r>
+      <w:r>
+        <w:t>question, the instructor</w:t>
+      </w:r>
+      <w:r>
+        <w:t xml:space="preserve"> should call on </w:t>
+      </w:r>
+      <w:r>
+        <w:t xml:space="preserve">some teams to </w:t>
+      </w:r>
+      <w:r>
+        <w:t xml:space="preserve">answer </w:t>
+      </w:r>
+      <w:r>
+        <w:t>1 of the questions depending on the number of group</w:t>
+      </w:r>
+      <w:r>
+        <w:t>s.</w:t>
+      </w:r>
+    </w:p>
+    <w:p>
+      <w:pPr>
+        <w:rPr>
+          <w:sz w:val="32"/>
+          <w:szCs w:val="32"/>
+        </w:rPr>
+      </w:pPr>
+    </w:p>
+    <w:p>
       <w:pPr>
         <w:rPr>
           <w:sz w:val="32"/>
@@ -60,37 +121,7 @@
         </w:numPr>
       </w:pPr>
       <w:r>
-        <w:t xml:space="preserve">What are the key </w:t>
-      </w:r>
-      <w:r>
-        <w:t>takeaways</w:t>
-      </w:r>
-      <w:r>
-        <w:t xml:space="preserve"> you</w:t>
-      </w:r>
-      <w:r>
-        <w:t>’ve</w:t>
-      </w:r>
-      <w:r>
-        <w:t xml:space="preserve"> learn</w:t>
-      </w:r>
-      <w:r>
-        <w:t>ed</w:t>
-      </w:r>
-      <w:r>
-        <w:t xml:space="preserve"> </w:t>
-      </w:r>
-      <w:r>
-        <w:t>from</w:t>
-      </w:r>
-      <w:r>
-        <w:t xml:space="preserve"> using </w:t>
-      </w:r>
-      <w:r>
-        <w:t>Error</w:t>
-      </w:r>
-      <w:r>
-        <w:t xml:space="preserve"> Analysis?</w:t>
+        <w:t>What are the key takeaways you’ve learned from using Error Analysis?</w:t>
       </w:r>
     </w:p>
     <w:p>
@@ -110,13 +141,7 @@
         </w:numPr>
       </w:pPr>
       <w:r>
-        <w:t xml:space="preserve">Gain a deep understanding of how model failures are distributed across a </w:t>
-      </w:r>
-      <w:r>
-        <w:t>dataset.</w:t>
-      </w:r>
-      <w:r>
-        <w:t xml:space="preserve"> </w:t>
+        <w:t xml:space="preserve">Gain a deep understanding of how model failures are distributed across a dataset. </w:t>
       </w:r>
     </w:p>
     <w:p>
@@ -128,10 +153,7 @@
         </w:numPr>
       </w:pPr>
       <w:r>
-        <w:t xml:space="preserve">Discover erroneous cohorts to </w:t>
-      </w:r>
-      <w:r>
-        <w:t>investigate.</w:t>
+        <w:t>Discover erroneous cohorts to investigate.</w:t>
       </w:r>
     </w:p>
     <w:p>
@@ -250,23 +272,7 @@
         <w:t>alarm</w:t>
       </w:r>
       <w:r>
-        <w:t>ing</w:t>
-      </w:r>
-      <w:proofErr w:type="gramStart"/>
-      <w:r>
-        <w:t xml:space="preserve">.  </w:t>
-      </w:r>
-      <w:proofErr w:type="gramEnd"/>
-      <w:r>
-        <w:t xml:space="preserve">Meaning the model predictions were not </w:t>
-      </w:r>
-      <w:proofErr w:type="gramStart"/>
-      <w:r>
-        <w:t>reliable</w:t>
-      </w:r>
-      <w:proofErr w:type="gramEnd"/>
-      <w:r>
-        <w:t>.</w:t>
+        <w:t>ing.  Meaning the model predictions were not reliable.</w:t>
       </w:r>
     </w:p>
     <w:p>
@@ -407,6 +413,7 @@
         </w:numPr>
       </w:pPr>
       <w:r>
+        <w:lastRenderedPageBreak/>
         <w:t>The model is not learning well for "Readmitted" cases.  This could be due to not having enough data sets for readmitted patients.</w:t>
       </w:r>
     </w:p>
@@ -462,24 +469,7 @@
         </w:numPr>
       </w:pPr>
       <w:r>
-        <w:lastRenderedPageBreak/>
-        <w:t>The ability to isolate the analysis into a specific feature to help pinpoint where model errors are coming from</w:t>
-      </w:r>
-      <w:proofErr w:type="gramStart"/>
-      <w:r>
-        <w:t xml:space="preserve">.  </w:t>
-      </w:r>
-      <w:proofErr w:type="gramEnd"/>
-      <w:r>
-        <w:t>One feature from a larger cohort may look fine, but another feature could have a lot of model errors</w:t>
-      </w:r>
-      <w:proofErr w:type="gramStart"/>
-      <w:r>
-        <w:t xml:space="preserve">.  </w:t>
-      </w:r>
-      <w:proofErr w:type="gramEnd"/>
-      <w:r>
-        <w:t xml:space="preserve">This helps in the process of understanding where the model issues are. </w:t>
+        <w:t xml:space="preserve">The ability to isolate the analysis into a specific feature to help pinpoint where model errors are coming from.  One feature from a larger cohort may look fine, but another feature could have a lot of model errors.  This helps in the process of understanding where the model issues are. </w:t>
       </w:r>
     </w:p>
     <w:p/>
@@ -699,13 +689,8 @@
       <w:r>
         <w:t>dmitted” patients</w:t>
       </w:r>
-      <w:proofErr w:type="gramStart"/>
-      <w:r>
-        <w:t xml:space="preserve">.  </w:t>
-      </w:r>
-      <w:proofErr w:type="gramEnd"/>
-      <w:r>
-        <w:t xml:space="preserve">The </w:t>
+      <w:r>
+        <w:t xml:space="preserve">.  The </w:t>
       </w:r>
       <w:r>
         <w:t xml:space="preserve">model did not learn well for “Readmitted” patients due to </w:t>
@@ -714,16 +699,11 @@
         <w:t>not enough data.  Meaning the m</w:t>
       </w:r>
       <w:r>
-        <w:t xml:space="preserve">odel is not </w:t>
-      </w:r>
-      <w:proofErr w:type="gramStart"/>
-      <w:r>
-        <w:t>reliab</w:t>
+        <w:t>odel is not reliab</w:t>
       </w:r>
       <w:r>
         <w:t>le</w:t>
       </w:r>
-      <w:proofErr w:type="gramEnd"/>
       <w:r>
         <w:t>.</w:t>
       </w:r>
@@ -944,15 +924,7 @@
         <w:t>There is</w:t>
       </w:r>
       <w:r>
-        <w:t xml:space="preserve"> no one answer</w:t>
-      </w:r>
-      <w:proofErr w:type="gramStart"/>
-      <w:r>
-        <w:t xml:space="preserve">.  </w:t>
-      </w:r>
-      <w:proofErr w:type="gramEnd"/>
-      <w:r>
-        <w:t xml:space="preserve">Allow groups to </w:t>
+        <w:t xml:space="preserve"> no one answer.  Allow groups to </w:t>
       </w:r>
       <w:r>
         <w:t xml:space="preserve">come up with a scenario and </w:t>
@@ -975,6 +947,7 @@
         </w:numPr>
       </w:pPr>
       <w:r>
+        <w:lastRenderedPageBreak/>
         <w:t>For example, a</w:t>
       </w:r>
       <w:r>
